--- a/领域模型/领域模型说明.docx
+++ b/领域模型/领域模型说明.docx
@@ -71,9 +71,6 @@
           <w:p>
             <w:pPr>
               <w:cnfStyle w:val="000000100000" w:firstRow="0" w:lastRow="0" w:firstColumn="0" w:lastColumn="0" w:oddVBand="0" w:evenVBand="0" w:oddHBand="1" w:evenHBand="0" w:firstRowFirstColumn="0" w:firstRowLastColumn="0" w:lastRowFirstColumn="0" w:lastRowLastColumn="0"/>
-              <w:rPr>
-                <w:rFonts w:hint="eastAsia"/>
-              </w:rPr>
             </w:pPr>
             <w:r>
               <w:rPr>
@@ -138,9 +135,6 @@
           <w:p>
             <w:pPr>
               <w:cnfStyle w:val="000000000000" w:firstRow="0" w:lastRow="0" w:firstColumn="0" w:lastColumn="0" w:oddVBand="0" w:evenVBand="0" w:oddHBand="0" w:evenHBand="0" w:firstRowFirstColumn="0" w:firstRowLastColumn="0" w:lastRowFirstColumn="0" w:lastRowLastColumn="0"/>
-              <w:rPr>
-                <w:rFonts w:hint="eastAsia"/>
-              </w:rPr>
             </w:pPr>
             <w:r>
               <w:rPr>
@@ -229,19 +223,7 @@
               <w:rPr>
                 <w:rFonts w:hint="eastAsia"/>
               </w:rPr>
-              <w:t>储存有</w:t>
-            </w:r>
-            <w:r>
-              <w:rPr>
-                <w:rFonts w:hint="eastAsia"/>
-              </w:rPr>
-              <w:t>教师</w:t>
-            </w:r>
-            <w:r>
-              <w:rPr>
-                <w:rFonts w:hint="eastAsia"/>
-              </w:rPr>
-              <w:t>的基本信息</w:t>
+              <w:t>储存有教师的基本信息</w:t>
             </w:r>
           </w:p>
         </w:tc>
@@ -272,14 +254,12 @@
             <w:pPr>
               <w:cnfStyle w:val="000000000000" w:firstRow="0" w:lastRow="0" w:firstColumn="0" w:lastColumn="0" w:oddVBand="0" w:evenVBand="0" w:oddHBand="0" w:evenHBand="0" w:firstRowFirstColumn="0" w:firstRowLastColumn="0" w:lastRowFirstColumn="0" w:lastRowLastColumn="0"/>
             </w:pPr>
-            <w:proofErr w:type="gramStart"/>
             <w:r>
               <w:rPr>
                 <w:rFonts w:hint="eastAsia"/>
               </w:rPr>
               <w:t>教务员</w:t>
             </w:r>
-            <w:proofErr w:type="gramEnd"/>
           </w:p>
         </w:tc>
         <w:tc>
@@ -310,21 +290,7 @@
               <w:rPr>
                 <w:rFonts w:hint="eastAsia"/>
               </w:rPr>
-              <w:t>储存有</w:t>
-            </w:r>
-            <w:proofErr w:type="gramStart"/>
-            <w:r>
-              <w:rPr>
-                <w:rFonts w:hint="eastAsia"/>
-              </w:rPr>
-              <w:t>教务员</w:t>
-            </w:r>
-            <w:proofErr w:type="gramEnd"/>
-            <w:r>
-              <w:rPr>
-                <w:rFonts w:hint="eastAsia"/>
-              </w:rPr>
-              <w:t>的基本信息</w:t>
+              <w:t>储存有教务员的基本信息</w:t>
             </w:r>
           </w:p>
         </w:tc>
@@ -461,21 +427,7 @@
               <w:rPr>
                 <w:rFonts w:hint="eastAsia"/>
               </w:rPr>
-              <w:t>指代全校整体课程安排，由</w:t>
-            </w:r>
-            <w:proofErr w:type="gramStart"/>
-            <w:r>
-              <w:rPr>
-                <w:rFonts w:hint="eastAsia"/>
-              </w:rPr>
-              <w:t>教务员</w:t>
-            </w:r>
-            <w:proofErr w:type="gramEnd"/>
-            <w:r>
-              <w:rPr>
-                <w:rFonts w:hint="eastAsia"/>
-              </w:rPr>
-              <w:t>进行统一的编排与修改</w:t>
+              <w:t>指代全校整体课程安排，由教务员进行统一的编排与修改</w:t>
             </w:r>
           </w:p>
         </w:tc>
@@ -557,11 +509,6 @@
             <w:tcW w:w="1555" w:type="dxa"/>
           </w:tcPr>
           <w:p>
-            <w:pPr>
-              <w:rPr>
-                <w:rFonts w:hint="eastAsia"/>
-              </w:rPr>
-            </w:pPr>
             <w:r>
               <w:rPr>
                 <w:rFonts w:hint="eastAsia"/>
@@ -666,9 +613,6 @@
           <w:p>
             <w:pPr>
               <w:cnfStyle w:val="000000100000" w:firstRow="0" w:lastRow="0" w:firstColumn="0" w:lastColumn="0" w:oddVBand="0" w:evenVBand="0" w:oddHBand="1" w:evenHBand="0" w:firstRowFirstColumn="0" w:firstRowLastColumn="0" w:lastRowFirstColumn="0" w:lastRowLastColumn="0"/>
-              <w:rPr>
-                <w:rFonts w:hint="eastAsia"/>
-              </w:rPr>
             </w:pPr>
             <w:r>
               <w:rPr>
@@ -685,9 +629,6 @@
           <w:p>
             <w:pPr>
               <w:cnfStyle w:val="000000100000" w:firstRow="0" w:lastRow="0" w:firstColumn="0" w:lastColumn="0" w:oddVBand="0" w:evenVBand="0" w:oddHBand="1" w:evenHBand="0" w:firstRowFirstColumn="0" w:firstRowLastColumn="0" w:lastRowFirstColumn="0" w:lastRowLastColumn="0"/>
-              <w:rPr>
-                <w:rFonts w:hint="eastAsia"/>
-              </w:rPr>
             </w:pPr>
             <w:r>
               <w:rPr>
@@ -775,6 +716,11 @@
             <w:tcW w:w="1555" w:type="dxa"/>
           </w:tcPr>
           <w:p>
+            <w:pPr>
+              <w:rPr>
+                <w:rFonts w:hint="eastAsia"/>
+              </w:rPr>
+            </w:pPr>
             <w:r>
               <w:rPr>
                 <w:rFonts w:hint="eastAsia"/>
@@ -782,7 +728,13 @@
               <w:t>C</w:t>
             </w:r>
             <w:r>
-              <w:t>ourse Selection Record</w:t>
+              <w:t xml:space="preserve">ourse Selection </w:t>
+            </w:r>
+            <w:r>
+              <w:rPr>
+                <w:rFonts w:hint="eastAsia"/>
+              </w:rPr>
+              <w:t>Operation</w:t>
             </w:r>
           </w:p>
         </w:tc>
@@ -793,12 +745,21 @@
           <w:p>
             <w:pPr>
               <w:cnfStyle w:val="000000100000" w:firstRow="0" w:lastRow="0" w:firstColumn="0" w:lastColumn="0" w:oddVBand="0" w:evenVBand="0" w:oddHBand="1" w:evenHBand="0" w:firstRowFirstColumn="0" w:firstRowLastColumn="0" w:lastRowFirstColumn="0" w:lastRowLastColumn="0"/>
-            </w:pPr>
-            <w:r>
-              <w:rPr>
-                <w:rFonts w:hint="eastAsia"/>
-              </w:rPr>
-              <w:t>选课记录</w:t>
+              <w:rPr>
+                <w:rFonts w:hint="eastAsia"/>
+              </w:rPr>
+            </w:pPr>
+            <w:r>
+              <w:rPr>
+                <w:rFonts w:hint="eastAsia"/>
+              </w:rPr>
+              <w:t>选课</w:t>
+            </w:r>
+            <w:r>
+              <w:rPr>
+                <w:rFonts w:hint="eastAsia"/>
+              </w:rPr>
+              <w:t>操作</w:t>
             </w:r>
           </w:p>
         </w:tc>
@@ -809,6 +770,9 @@
           <w:p>
             <w:pPr>
               <w:cnfStyle w:val="000000100000" w:firstRow="0" w:lastRow="0" w:firstColumn="0" w:lastColumn="0" w:oddVBand="0" w:evenVBand="0" w:oddHBand="1" w:evenHBand="0" w:firstRowFirstColumn="0" w:firstRowLastColumn="0" w:lastRowFirstColumn="0" w:lastRowLastColumn="0"/>
+              <w:rPr>
+                <w:rFonts w:hint="eastAsia"/>
+              </w:rPr>
             </w:pPr>
             <w:r>
               <w:rPr>
@@ -825,26 +789,27 @@
           <w:p>
             <w:pPr>
               <w:cnfStyle w:val="000000100000" w:firstRow="0" w:lastRow="0" w:firstColumn="0" w:lastColumn="0" w:oddVBand="0" w:evenVBand="0" w:oddHBand="1" w:evenHBand="0" w:firstRowFirstColumn="0" w:firstRowLastColumn="0" w:lastRowFirstColumn="0" w:lastRowLastColumn="0"/>
-            </w:pPr>
-            <w:r>
-              <w:rPr>
-                <w:rFonts w:hint="eastAsia"/>
-              </w:rPr>
-              <w:t>指代某一条的具体的选课记录，包括有选课恶学生，所选的课程名称，</w:t>
-            </w:r>
-            <w:proofErr w:type="gramStart"/>
-            <w:r>
-              <w:rPr>
-                <w:rFonts w:hint="eastAsia"/>
-              </w:rPr>
-              <w:t>退课则</w:t>
-            </w:r>
-            <w:proofErr w:type="gramEnd"/>
-            <w:r>
-              <w:rPr>
-                <w:rFonts w:hint="eastAsia"/>
-              </w:rPr>
-              <w:t>通过删除选课记录实现</w:t>
+              <w:rPr>
+                <w:rFonts w:hint="eastAsia"/>
+              </w:rPr>
+            </w:pPr>
+            <w:r>
+              <w:rPr>
+                <w:rFonts w:hint="eastAsia"/>
+              </w:rPr>
+              <w:t>指代某一条的具体的选课</w:t>
+            </w:r>
+            <w:r>
+              <w:rPr>
+                <w:rFonts w:hint="eastAsia"/>
+              </w:rPr>
+              <w:t>操作</w:t>
+            </w:r>
+            <w:r>
+              <w:rPr>
+                <w:rFonts w:hint="eastAsia"/>
+              </w:rPr>
+              <w:t>，包括有选课恶学生，所选的课程名称，退课则通过删除选课记录实现</w:t>
             </w:r>
           </w:p>
         </w:tc>
@@ -860,10 +825,10 @@
               <w:rPr>
                 <w:rFonts w:hint="eastAsia"/>
               </w:rPr>
-              <w:t>E</w:t>
-            </w:r>
-            <w:r>
-              <w:t>xam Arrangement</w:t>
+              <w:t>C</w:t>
+            </w:r>
+            <w:r>
+              <w:t>ourse Selection Record</w:t>
             </w:r>
           </w:p>
         </w:tc>
@@ -879,7 +844,7 @@
               <w:rPr>
                 <w:rFonts w:hint="eastAsia"/>
               </w:rPr>
-              <w:t>考试安排</w:t>
+              <w:t>选课记录</w:t>
             </w:r>
           </w:p>
         </w:tc>
@@ -895,7 +860,7 @@
               <w:rPr>
                 <w:rFonts w:hint="eastAsia"/>
               </w:rPr>
-              <w:t>考试部分</w:t>
+              <w:t>选课部分</w:t>
             </w:r>
           </w:p>
         </w:tc>
@@ -911,33 +876,7 @@
               <w:rPr>
                 <w:rFonts w:hint="eastAsia"/>
               </w:rPr>
-              <w:t>指代全校整体</w:t>
-            </w:r>
-            <w:r>
-              <w:rPr>
-                <w:rFonts w:hint="eastAsia"/>
-              </w:rPr>
-              <w:t>考试</w:t>
-            </w:r>
-            <w:r>
-              <w:rPr>
-                <w:rFonts w:hint="eastAsia"/>
-              </w:rPr>
-              <w:t>安排，由</w:t>
-            </w:r>
-            <w:proofErr w:type="gramStart"/>
-            <w:r>
-              <w:rPr>
-                <w:rFonts w:hint="eastAsia"/>
-              </w:rPr>
-              <w:t>教务员</w:t>
-            </w:r>
-            <w:proofErr w:type="gramEnd"/>
-            <w:r>
-              <w:rPr>
-                <w:rFonts w:hint="eastAsia"/>
-              </w:rPr>
-              <w:t>进行统一的编排与修改</w:t>
+              <w:t>指代所有选课操作的记录信息</w:t>
             </w:r>
           </w:p>
         </w:tc>
@@ -959,7 +898,7 @@
               <w:t>E</w:t>
             </w:r>
             <w:r>
-              <w:t>xam Table</w:t>
+              <w:t>xam Arrangement</w:t>
             </w:r>
           </w:p>
         </w:tc>
@@ -975,7 +914,7 @@
               <w:rPr>
                 <w:rFonts w:hint="eastAsia"/>
               </w:rPr>
-              <w:t>考表</w:t>
+              <w:t>考试安排</w:t>
             </w:r>
           </w:p>
         </w:tc>
@@ -1007,13 +946,7 @@
               <w:rPr>
                 <w:rFonts w:hint="eastAsia"/>
               </w:rPr>
-              <w:t>指代某一具体学生活老师的</w:t>
-            </w:r>
-            <w:r>
-              <w:rPr>
-                <w:rFonts w:hint="eastAsia"/>
-              </w:rPr>
-              <w:t>考试有关信息项</w:t>
+              <w:t>指代全校整体考试安排，由教务员进行统一的编排与修改</w:t>
             </w:r>
           </w:p>
         </w:tc>
@@ -1032,7 +965,7 @@
               <w:t>E</w:t>
             </w:r>
             <w:r>
-              <w:t>xam</w:t>
+              <w:t>xam Table</w:t>
             </w:r>
           </w:p>
         </w:tc>
@@ -1048,7 +981,7 @@
               <w:rPr>
                 <w:rFonts w:hint="eastAsia"/>
               </w:rPr>
-              <w:t>考试</w:t>
+              <w:t>考表</w:t>
             </w:r>
           </w:p>
         </w:tc>
@@ -1080,43 +1013,7 @@
               <w:rPr>
                 <w:rFonts w:hint="eastAsia"/>
               </w:rPr>
-              <w:t>指代某一具体</w:t>
-            </w:r>
-            <w:r>
-              <w:rPr>
-                <w:rFonts w:hint="eastAsia"/>
-              </w:rPr>
-              <w:t>考试</w:t>
-            </w:r>
-            <w:r>
-              <w:rPr>
-                <w:rFonts w:hint="eastAsia"/>
-              </w:rPr>
-              <w:t>，记录有</w:t>
-            </w:r>
-            <w:r>
-              <w:rPr>
-                <w:rFonts w:hint="eastAsia"/>
-              </w:rPr>
-              <w:t>考试</w:t>
-            </w:r>
-            <w:r>
-              <w:rPr>
-                <w:rFonts w:hint="eastAsia"/>
-              </w:rPr>
-              <w:t>的名字</w:t>
-            </w:r>
-            <w:r>
-              <w:rPr>
-                <w:rFonts w:hint="eastAsia"/>
-              </w:rPr>
-              <w:t>、</w:t>
-            </w:r>
-            <w:r>
-              <w:rPr>
-                <w:rFonts w:hint="eastAsia"/>
-              </w:rPr>
-              <w:t>时间与地点</w:t>
+              <w:t>指代某一具体学生活老师的考试有关信息项</w:t>
             </w:r>
           </w:p>
         </w:tc>
@@ -1131,19 +1028,14 @@
             <w:tcW w:w="1555" w:type="dxa"/>
           </w:tcPr>
           <w:p>
-            <w:pPr>
-              <w:rPr>
-                <w:rFonts w:hint="eastAsia"/>
-              </w:rPr>
-            </w:pPr>
-            <w:r>
-              <w:rPr>
-                <w:rFonts w:hint="eastAsia"/>
-              </w:rPr>
-              <w:t>U</w:t>
-            </w:r>
-            <w:r>
-              <w:t>niversity Major</w:t>
+            <w:r>
+              <w:rPr>
+                <w:rFonts w:hint="eastAsia"/>
+              </w:rPr>
+              <w:t>E</w:t>
+            </w:r>
+            <w:r>
+              <w:t>xam</w:t>
             </w:r>
           </w:p>
         </w:tc>
@@ -1159,7 +1051,7 @@
               <w:rPr>
                 <w:rFonts w:hint="eastAsia"/>
               </w:rPr>
-              <w:t>专业</w:t>
+              <w:t>考试</w:t>
             </w:r>
           </w:p>
         </w:tc>
@@ -1175,7 +1067,7 @@
               <w:rPr>
                 <w:rFonts w:hint="eastAsia"/>
               </w:rPr>
-              <w:t>学籍部分</w:t>
+              <w:t>考试部分</w:t>
             </w:r>
           </w:p>
         </w:tc>
@@ -1186,15 +1078,12 @@
           <w:p>
             <w:pPr>
               <w:cnfStyle w:val="000000100000" w:firstRow="0" w:lastRow="0" w:firstColumn="0" w:lastColumn="0" w:oddVBand="0" w:evenVBand="0" w:oddHBand="1" w:evenHBand="0" w:firstRowFirstColumn="0" w:firstRowLastColumn="0" w:lastRowFirstColumn="0" w:lastRowLastColumn="0"/>
-              <w:rPr>
-                <w:rFonts w:hint="eastAsia"/>
-              </w:rPr>
-            </w:pPr>
-            <w:r>
-              <w:rPr>
-                <w:rFonts w:hint="eastAsia"/>
-              </w:rPr>
-              <w:t>储存相关专业的信息，包含有专业的名称</w:t>
+            </w:pPr>
+            <w:r>
+              <w:rPr>
+                <w:rFonts w:hint="eastAsia"/>
+              </w:rPr>
+              <w:t>指代某一具体考试，记录有考试的名字、时间与地点</w:t>
             </w:r>
           </w:p>
         </w:tc>
@@ -1206,19 +1095,14 @@
             <w:tcW w:w="1555" w:type="dxa"/>
           </w:tcPr>
           <w:p>
-            <w:pPr>
-              <w:rPr>
-                <w:rFonts w:hint="eastAsia"/>
-              </w:rPr>
-            </w:pPr>
-            <w:r>
-              <w:rPr>
-                <w:rFonts w:hint="eastAsia"/>
-              </w:rPr>
-              <w:t>E</w:t>
-            </w:r>
-            <w:r>
-              <w:t>ducation Program</w:t>
+            <w:r>
+              <w:rPr>
+                <w:rFonts w:hint="eastAsia"/>
+              </w:rPr>
+              <w:t>U</w:t>
+            </w:r>
+            <w:r>
+              <w:t>niversity Major</w:t>
             </w:r>
           </w:p>
         </w:tc>
@@ -1234,7 +1118,7 @@
               <w:rPr>
                 <w:rFonts w:hint="eastAsia"/>
               </w:rPr>
-              <w:t>培养方案</w:t>
+              <w:t>专业</w:t>
             </w:r>
           </w:p>
         </w:tc>
@@ -1266,13 +1150,7 @@
               <w:rPr>
                 <w:rFonts w:hint="eastAsia"/>
               </w:rPr>
-              <w:t>储存相关专业的</w:t>
-            </w:r>
-            <w:r>
-              <w:rPr>
-                <w:rFonts w:hint="eastAsia"/>
-              </w:rPr>
-              <w:t>培养方案内容</w:t>
+              <w:t>储存相关专业的信息，包含有专业的名称</w:t>
             </w:r>
           </w:p>
         </w:tc>
@@ -1287,19 +1165,14 @@
             <w:tcW w:w="1555" w:type="dxa"/>
           </w:tcPr>
           <w:p>
-            <w:pPr>
-              <w:rPr>
-                <w:rFonts w:hint="eastAsia"/>
-              </w:rPr>
-            </w:pPr>
-            <w:r>
-              <w:rPr>
-                <w:rFonts w:hint="eastAsia"/>
-              </w:rPr>
-              <w:t>C</w:t>
-            </w:r>
-            <w:r>
-              <w:t>lassroom</w:t>
+            <w:r>
+              <w:rPr>
+                <w:rFonts w:hint="eastAsia"/>
+              </w:rPr>
+              <w:t>E</w:t>
+            </w:r>
+            <w:r>
+              <w:t>ducation Program</w:t>
             </w:r>
           </w:p>
         </w:tc>
@@ -1315,7 +1188,7 @@
               <w:rPr>
                 <w:rFonts w:hint="eastAsia"/>
               </w:rPr>
-              <w:t>教室</w:t>
+              <w:t>培养方案</w:t>
             </w:r>
           </w:p>
         </w:tc>
@@ -1331,7 +1204,7 @@
               <w:rPr>
                 <w:rFonts w:hint="eastAsia"/>
               </w:rPr>
-              <w:t>其他</w:t>
+              <w:t>学籍部分</w:t>
             </w:r>
           </w:p>
         </w:tc>
@@ -1342,15 +1215,12 @@
           <w:p>
             <w:pPr>
               <w:cnfStyle w:val="000000100000" w:firstRow="0" w:lastRow="0" w:firstColumn="0" w:lastColumn="0" w:oddVBand="0" w:evenVBand="0" w:oddHBand="1" w:evenHBand="0" w:firstRowFirstColumn="0" w:firstRowLastColumn="0" w:lastRowFirstColumn="0" w:lastRowLastColumn="0"/>
-              <w:rPr>
-                <w:rFonts w:hint="eastAsia"/>
-              </w:rPr>
-            </w:pPr>
-            <w:r>
-              <w:rPr>
-                <w:rFonts w:hint="eastAsia"/>
-              </w:rPr>
-              <w:t>指代某一具体的教室</w:t>
+            </w:pPr>
+            <w:r>
+              <w:rPr>
+                <w:rFonts w:hint="eastAsia"/>
+              </w:rPr>
+              <w:t>储存相关专业的培养方案内容</w:t>
             </w:r>
           </w:p>
         </w:tc>
@@ -1362,11 +1232,76 @@
             <w:tcW w:w="1555" w:type="dxa"/>
           </w:tcPr>
           <w:p>
-            <w:pPr>
-              <w:rPr>
-                <w:rFonts w:hint="eastAsia"/>
-              </w:rPr>
-            </w:pPr>
+            <w:r>
+              <w:rPr>
+                <w:rFonts w:hint="eastAsia"/>
+              </w:rPr>
+              <w:t>C</w:t>
+            </w:r>
+            <w:r>
+              <w:t>lassroom</w:t>
+            </w:r>
+          </w:p>
+        </w:tc>
+        <w:tc>
+          <w:tcPr>
+            <w:tcW w:w="1417" w:type="dxa"/>
+          </w:tcPr>
+          <w:p>
+            <w:pPr>
+              <w:cnfStyle w:val="000000000000" w:firstRow="0" w:lastRow="0" w:firstColumn="0" w:lastColumn="0" w:oddVBand="0" w:evenVBand="0" w:oddHBand="0" w:evenHBand="0" w:firstRowFirstColumn="0" w:firstRowLastColumn="0" w:lastRowFirstColumn="0" w:lastRowLastColumn="0"/>
+            </w:pPr>
+            <w:r>
+              <w:rPr>
+                <w:rFonts w:hint="eastAsia"/>
+              </w:rPr>
+              <w:t>教室</w:t>
+            </w:r>
+          </w:p>
+        </w:tc>
+        <w:tc>
+          <w:tcPr>
+            <w:tcW w:w="1843" w:type="dxa"/>
+          </w:tcPr>
+          <w:p>
+            <w:pPr>
+              <w:cnfStyle w:val="000000000000" w:firstRow="0" w:lastRow="0" w:firstColumn="0" w:lastColumn="0" w:oddVBand="0" w:evenVBand="0" w:oddHBand="0" w:evenHBand="0" w:firstRowFirstColumn="0" w:firstRowLastColumn="0" w:lastRowFirstColumn="0" w:lastRowLastColumn="0"/>
+            </w:pPr>
+            <w:r>
+              <w:rPr>
+                <w:rFonts w:hint="eastAsia"/>
+              </w:rPr>
+              <w:t>其他</w:t>
+            </w:r>
+          </w:p>
+        </w:tc>
+        <w:tc>
+          <w:tcPr>
+            <w:tcW w:w="3481" w:type="dxa"/>
+          </w:tcPr>
+          <w:p>
+            <w:pPr>
+              <w:cnfStyle w:val="000000000000" w:firstRow="0" w:lastRow="0" w:firstColumn="0" w:lastColumn="0" w:oddVBand="0" w:evenVBand="0" w:oddHBand="0" w:evenHBand="0" w:firstRowFirstColumn="0" w:firstRowLastColumn="0" w:lastRowFirstColumn="0" w:lastRowLastColumn="0"/>
+            </w:pPr>
+            <w:r>
+              <w:rPr>
+                <w:rFonts w:hint="eastAsia"/>
+              </w:rPr>
+              <w:t>指代某一具体的教室</w:t>
+            </w:r>
+          </w:p>
+        </w:tc>
+      </w:tr>
+      <w:tr>
+        <w:trPr>
+          <w:cnfStyle w:val="000000100000" w:firstRow="0" w:lastRow="0" w:firstColumn="0" w:lastColumn="0" w:oddVBand="0" w:evenVBand="0" w:oddHBand="1" w:evenHBand="0" w:firstRowFirstColumn="0" w:firstRowLastColumn="0" w:lastRowFirstColumn="0" w:lastRowLastColumn="0"/>
+        </w:trPr>
+        <w:tc>
+          <w:tcPr>
+            <w:cnfStyle w:val="001000000000" w:firstRow="0" w:lastRow="0" w:firstColumn="1" w:lastColumn="0" w:oddVBand="0" w:evenVBand="0" w:oddHBand="0" w:evenHBand="0" w:firstRowFirstColumn="0" w:firstRowLastColumn="0" w:lastRowFirstColumn="0" w:lastRowLastColumn="0"/>
+            <w:tcW w:w="1555" w:type="dxa"/>
+          </w:tcPr>
+          <w:p>
             <w:r>
               <w:rPr>
                 <w:rFonts w:hint="eastAsia"/>
@@ -1384,7 +1319,7 @@
           </w:tcPr>
           <w:p>
             <w:pPr>
-              <w:cnfStyle w:val="000000000000" w:firstRow="0" w:lastRow="0" w:firstColumn="0" w:lastColumn="0" w:oddVBand="0" w:evenVBand="0" w:oddHBand="0" w:evenHBand="0" w:firstRowFirstColumn="0" w:firstRowLastColumn="0" w:lastRowFirstColumn="0" w:lastRowLastColumn="0"/>
+              <w:cnfStyle w:val="000000100000" w:firstRow="0" w:lastRow="0" w:firstColumn="0" w:lastColumn="0" w:oddVBand="0" w:evenVBand="0" w:oddHBand="1" w:evenHBand="0" w:firstRowFirstColumn="0" w:firstRowLastColumn="0" w:lastRowFirstColumn="0" w:lastRowLastColumn="0"/>
             </w:pPr>
             <w:r>
               <w:rPr>
@@ -1400,7 +1335,7 @@
           </w:tcPr>
           <w:p>
             <w:pPr>
-              <w:cnfStyle w:val="000000000000" w:firstRow="0" w:lastRow="0" w:firstColumn="0" w:lastColumn="0" w:oddVBand="0" w:evenVBand="0" w:oddHBand="0" w:evenHBand="0" w:firstRowFirstColumn="0" w:firstRowLastColumn="0" w:lastRowFirstColumn="0" w:lastRowLastColumn="0"/>
+              <w:cnfStyle w:val="000000100000" w:firstRow="0" w:lastRow="0" w:firstColumn="0" w:lastColumn="0" w:oddVBand="0" w:evenVBand="0" w:oddHBand="1" w:evenHBand="0" w:firstRowFirstColumn="0" w:firstRowLastColumn="0" w:lastRowFirstColumn="0" w:lastRowLastColumn="0"/>
             </w:pPr>
             <w:r>
               <w:rPr>
@@ -1416,7 +1351,7 @@
           </w:tcPr>
           <w:p>
             <w:pPr>
-              <w:cnfStyle w:val="000000000000" w:firstRow="0" w:lastRow="0" w:firstColumn="0" w:lastColumn="0" w:oddVBand="0" w:evenVBand="0" w:oddHBand="0" w:evenHBand="0" w:firstRowFirstColumn="0" w:firstRowLastColumn="0" w:lastRowFirstColumn="0" w:lastRowLastColumn="0"/>
+              <w:cnfStyle w:val="000000100000" w:firstRow="0" w:lastRow="0" w:firstColumn="0" w:lastColumn="0" w:oddVBand="0" w:evenVBand="0" w:oddHBand="1" w:evenHBand="0" w:firstRowFirstColumn="0" w:firstRowLastColumn="0" w:lastRowFirstColumn="0" w:lastRowLastColumn="0"/>
             </w:pPr>
             <w:r>
               <w:rPr>
@@ -1428,13 +1363,7 @@
         </w:tc>
       </w:tr>
     </w:tbl>
-    <w:p>
-      <w:pPr>
-        <w:rPr>
-          <w:rFonts w:hint="eastAsia"/>
-        </w:rPr>
-      </w:pPr>
-    </w:p>
+    <w:p/>
     <w:sectPr>
       <w:pgSz w:w="11906" w:h="16838"/>
       <w:pgMar w:top="1440" w:right="1800" w:bottom="1440" w:left="1800" w:header="851" w:footer="992" w:gutter="0"/>
@@ -1443,6 +1372,44 @@
     </w:sectPr>
   </w:body>
 </w:document>
+</file>
+
+<file path=word/endnotes.xml><?xml version="1.0" encoding="utf-8"?>
+<w:endnotes xmlns:wpc="http://schemas.microsoft.com/office/word/2010/wordprocessingCanvas" xmlns:cx="http://schemas.microsoft.com/office/drawing/2014/chartex" xmlns:cx1="http://schemas.microsoft.com/office/drawing/2015/9/8/chartex" xmlns:cx2="http://schemas.microsoft.com/office/drawing/2015/10/21/chartex" xmlns:cx3="http://schemas.microsoft.com/office/drawing/2016/5/9/chartex" xmlns:cx4="http://schemas.microsoft.com/office/drawing/2016/5/10/chartex" xmlns:cx5="http://schemas.microsoft.com/office/drawing/2016/5/11/chartex" xmlns:cx6="http://schemas.microsoft.com/office/drawing/2016/5/12/chartex" xmlns:cx7="http://schemas.microsoft.com/office/drawing/2016/5/13/chartex" xmlns:cx8="http://schemas.microsoft.com/office/drawing/2016/5/14/chartex" xmlns:mc="http://schemas.openxmlformats.org/markup-compatibility/2006" xmlns:aink="http://schemas.microsoft.com/office/drawing/2016/ink" xmlns:am3d="http://schemas.microsoft.com/office/drawing/2017/model3d" xmlns:o="urn:schemas-microsoft-com:office:office" xmlns:r="http://schemas.openxmlformats.org/officeDocument/2006/relationships" xmlns:m="http://schemas.openxmlformats.org/officeDocument/2006/math" xmlns:v="urn:schemas-microsoft-com:vml" xmlns:wp14="http://schemas.microsoft.com/office/word/2010/wordprocessingDrawing" xmlns:wp="http://schemas.openxmlformats.org/drawingml/2006/wordprocessingDrawing" xmlns:w10="urn:schemas-microsoft-com:office:word" xmlns:w="http://schemas.openxmlformats.org/wordprocessingml/2006/main" xmlns:w14="http://schemas.microsoft.com/office/word/2010/wordml" xmlns:w15="http://schemas.microsoft.com/office/word/2012/wordml" xmlns:w16cex="http://schemas.microsoft.com/office/word/2018/wordml/cex" xmlns:w16cid="http://schemas.microsoft.com/office/word/2016/wordml/cid" xmlns:w16="http://schemas.microsoft.com/office/word/2018/wordml" xmlns:w16se="http://schemas.microsoft.com/office/word/2015/wordml/symex" xmlns:wpg="http://schemas.microsoft.com/office/word/2010/wordprocessingGroup" xmlns:wpi="http://schemas.microsoft.com/office/word/2010/wordprocessingInk" xmlns:wne="http://schemas.microsoft.com/office/word/2006/wordml" xmlns:wps="http://schemas.microsoft.com/office/word/2010/wordprocessingShape" mc:Ignorable="w14 w15 w16se w16cid w16 w16cex wp14">
+  <w:endnote w:type="separator" w:id="-1">
+    <w:p>
+      <w:r>
+        <w:separator/>
+      </w:r>
+    </w:p>
+  </w:endnote>
+  <w:endnote w:type="continuationSeparator" w:id="0">
+    <w:p>
+      <w:r>
+        <w:continuationSeparator/>
+      </w:r>
+    </w:p>
+  </w:endnote>
+</w:endnotes>
+</file>
+
+<file path=word/footnotes.xml><?xml version="1.0" encoding="utf-8"?>
+<w:footnotes xmlns:wpc="http://schemas.microsoft.com/office/word/2010/wordprocessingCanvas" xmlns:cx="http://schemas.microsoft.com/office/drawing/2014/chartex" xmlns:cx1="http://schemas.microsoft.com/office/drawing/2015/9/8/chartex" xmlns:cx2="http://schemas.microsoft.com/office/drawing/2015/10/21/chartex" xmlns:cx3="http://schemas.microsoft.com/office/drawing/2016/5/9/chartex" xmlns:cx4="http://schemas.microsoft.com/office/drawing/2016/5/10/chartex" xmlns:cx5="http://schemas.microsoft.com/office/drawing/2016/5/11/chartex" xmlns:cx6="http://schemas.microsoft.com/office/drawing/2016/5/12/chartex" xmlns:cx7="http://schemas.microsoft.com/office/drawing/2016/5/13/chartex" xmlns:cx8="http://schemas.microsoft.com/office/drawing/2016/5/14/chartex" xmlns:mc="http://schemas.openxmlformats.org/markup-compatibility/2006" xmlns:aink="http://schemas.microsoft.com/office/drawing/2016/ink" xmlns:am3d="http://schemas.microsoft.com/office/drawing/2017/model3d" xmlns:o="urn:schemas-microsoft-com:office:office" xmlns:r="http://schemas.openxmlformats.org/officeDocument/2006/relationships" xmlns:m="http://schemas.openxmlformats.org/officeDocument/2006/math" xmlns:v="urn:schemas-microsoft-com:vml" xmlns:wp14="http://schemas.microsoft.com/office/word/2010/wordprocessingDrawing" xmlns:wp="http://schemas.openxmlformats.org/drawingml/2006/wordprocessingDrawing" xmlns:w10="urn:schemas-microsoft-com:office:word" xmlns:w="http://schemas.openxmlformats.org/wordprocessingml/2006/main" xmlns:w14="http://schemas.microsoft.com/office/word/2010/wordml" xmlns:w15="http://schemas.microsoft.com/office/word/2012/wordml" xmlns:w16cex="http://schemas.microsoft.com/office/word/2018/wordml/cex" xmlns:w16cid="http://schemas.microsoft.com/office/word/2016/wordml/cid" xmlns:w16="http://schemas.microsoft.com/office/word/2018/wordml" xmlns:w16se="http://schemas.microsoft.com/office/word/2015/wordml/symex" xmlns:wpg="http://schemas.microsoft.com/office/word/2010/wordprocessingGroup" xmlns:wpi="http://schemas.microsoft.com/office/word/2010/wordprocessingInk" xmlns:wne="http://schemas.microsoft.com/office/word/2006/wordml" xmlns:wps="http://schemas.microsoft.com/office/word/2010/wordprocessingShape" mc:Ignorable="w14 w15 w16se w16cid w16 w16cex wp14">
+  <w:footnote w:type="separator" w:id="-1">
+    <w:p>
+      <w:r>
+        <w:separator/>
+      </w:r>
+    </w:p>
+  </w:footnote>
+  <w:footnote w:type="continuationSeparator" w:id="0">
+    <w:p>
+      <w:r>
+        <w:continuationSeparator/>
+      </w:r>
+    </w:p>
+  </w:footnote>
+</w:footnotes>
 </file>
 
 <file path=word/styles.xml><?xml version="1.0" encoding="utf-8"?>
@@ -1965,6 +1932,71 @@
       </w:tcPr>
     </w:tblStylePr>
   </w:style>
+  <w:style w:type="paragraph" w:styleId="a4">
+    <w:name w:val="header"/>
+    <w:basedOn w:val="a"/>
+    <w:link w:val="a5"/>
+    <w:uiPriority w:val="99"/>
+    <w:unhideWhenUsed/>
+    <w:rsid w:val="00B5341E"/>
+    <w:pPr>
+      <w:pBdr>
+        <w:bottom w:val="single" w:sz="6" w:space="1" w:color="auto"/>
+      </w:pBdr>
+      <w:tabs>
+        <w:tab w:val="center" w:pos="4153"/>
+        <w:tab w:val="right" w:pos="8306"/>
+      </w:tabs>
+      <w:snapToGrid w:val="0"/>
+      <w:jc w:val="center"/>
+    </w:pPr>
+    <w:rPr>
+      <w:sz w:val="18"/>
+      <w:szCs w:val="18"/>
+    </w:rPr>
+  </w:style>
+  <w:style w:type="character" w:customStyle="1" w:styleId="a5">
+    <w:name w:val="页眉 字符"/>
+    <w:basedOn w:val="a0"/>
+    <w:link w:val="a4"/>
+    <w:uiPriority w:val="99"/>
+    <w:rsid w:val="00B5341E"/>
+    <w:rPr>
+      <w:sz w:val="18"/>
+      <w:szCs w:val="18"/>
+    </w:rPr>
+  </w:style>
+  <w:style w:type="paragraph" w:styleId="a6">
+    <w:name w:val="footer"/>
+    <w:basedOn w:val="a"/>
+    <w:link w:val="a7"/>
+    <w:uiPriority w:val="99"/>
+    <w:unhideWhenUsed/>
+    <w:rsid w:val="00B5341E"/>
+    <w:pPr>
+      <w:tabs>
+        <w:tab w:val="center" w:pos="4153"/>
+        <w:tab w:val="right" w:pos="8306"/>
+      </w:tabs>
+      <w:snapToGrid w:val="0"/>
+      <w:jc w:val="left"/>
+    </w:pPr>
+    <w:rPr>
+      <w:sz w:val="18"/>
+      <w:szCs w:val="18"/>
+    </w:rPr>
+  </w:style>
+  <w:style w:type="character" w:customStyle="1" w:styleId="a7">
+    <w:name w:val="页脚 字符"/>
+    <w:basedOn w:val="a0"/>
+    <w:link w:val="a6"/>
+    <w:uiPriority w:val="99"/>
+    <w:rsid w:val="00B5341E"/>
+    <w:rPr>
+      <w:sz w:val="18"/>
+      <w:szCs w:val="18"/>
+    </w:rPr>
+  </w:style>
 </w:styles>
 </file>
 
